--- a/Module-3/Page_3.5.docx
+++ b/Module-3/Page_3.5.docx
@@ -942,27 +942,7 @@
                                 <w:szCs w:val="36"/>
                                 <w:shd w:val="clear" w:color="auto" w:fill="FFFFFF"/>
                               </w:rPr>
-                              <w:t xml:space="preserve">Assembly and </w:t>
-                            </w:r>
-                            <w:proofErr w:type="gramStart"/>
-                            <w:r>
-                              <w:rPr>
-                                <w:rFonts w:ascii="Sitka Banner" w:hAnsi="Sitka Banner" w:cstheme="minorHAnsi"/>
-                                <w:color w:val="202122"/>
-                                <w:szCs w:val="36"/>
-                                <w:shd w:val="clear" w:color="auto" w:fill="FFFFFF"/>
-                              </w:rPr>
-                              <w:t>Fixing</w:t>
-                            </w:r>
-                            <w:proofErr w:type="gramEnd"/>
-                            <w:r>
-                              <w:rPr>
-                                <w:rFonts w:ascii="Sitka Banner" w:hAnsi="Sitka Banner" w:cstheme="minorHAnsi"/>
-                                <w:color w:val="202122"/>
-                                <w:szCs w:val="36"/>
-                                <w:shd w:val="clear" w:color="auto" w:fill="FFFFFF"/>
-                              </w:rPr>
-                              <w:t xml:space="preserve"> of support structure</w:t>
+                              <w:t>Assembly and Fixing of support structure</w:t>
                             </w:r>
                           </w:p>
                           <w:p>
@@ -1250,27 +1230,7 @@
                           <w:szCs w:val="36"/>
                           <w:shd w:val="clear" w:color="auto" w:fill="FFFFFF"/>
                         </w:rPr>
-                        <w:t xml:space="preserve">Assembly and </w:t>
-                      </w:r>
-                      <w:proofErr w:type="gramStart"/>
-                      <w:r>
-                        <w:rPr>
-                          <w:rFonts w:ascii="Sitka Banner" w:hAnsi="Sitka Banner" w:cstheme="minorHAnsi"/>
-                          <w:color w:val="202122"/>
-                          <w:szCs w:val="36"/>
-                          <w:shd w:val="clear" w:color="auto" w:fill="FFFFFF"/>
-                        </w:rPr>
-                        <w:t>Fixing</w:t>
-                      </w:r>
-                      <w:proofErr w:type="gramEnd"/>
-                      <w:r>
-                        <w:rPr>
-                          <w:rFonts w:ascii="Sitka Banner" w:hAnsi="Sitka Banner" w:cstheme="minorHAnsi"/>
-                          <w:color w:val="202122"/>
-                          <w:szCs w:val="36"/>
-                          <w:shd w:val="clear" w:color="auto" w:fill="FFFFFF"/>
-                        </w:rPr>
-                        <w:t xml:space="preserve"> of support structure</w:t>
+                        <w:t>Assembly and Fixing of support structure</w:t>
                       </w:r>
                     </w:p>
                     <w:p>
@@ -1837,7 +1797,16 @@
                                 <w:sz w:val="64"/>
                                 <w:szCs w:val="64"/>
                               </w:rPr>
-                              <w:t>CUIDELINES</w:t>
+                              <w:t>G</w:t>
+                            </w:r>
+                            <w:r>
+                              <w:rPr>
+                                <w:rFonts w:ascii="Impact" w:hAnsi="Impact"/>
+                                <w:color w:val="2F5496" w:themeColor="accent1" w:themeShade="BF"/>
+                                <w:sz w:val="64"/>
+                                <w:szCs w:val="64"/>
+                              </w:rPr>
+                              <w:t>UIDELINES</w:t>
                             </w:r>
                           </w:p>
                         </w:txbxContent>
@@ -1862,11 +1831,7 @@
           </mc:Choice>
           <mc:Fallback>
             <w:pict>
-              <v:shapetype w14:anchorId="70709263" id="_x0000_t202" coordsize="21600,21600" o:spt="202" path="m,l,21600r21600,l21600,xe">
-                <v:stroke joinstyle="miter"/>
-                <v:path gradientshapeok="t" o:connecttype="rect"/>
-              </v:shapetype>
-              <v:shape id="Text Box 2" o:spid="_x0000_s1026" type="#_x0000_t202" style="position:absolute;margin-left:88.3pt;margin-top:46.5pt;width:418.4pt;height:65.1pt;z-index:251662336;visibility:visible;mso-wrap-style:square;mso-width-percent:0;mso-height-percent:0;mso-wrap-distance-left:9pt;mso-wrap-distance-top:0;mso-wrap-distance-right:9pt;mso-wrap-distance-bottom:0;mso-position-horizontal:absolute;mso-position-horizontal-relative:text;mso-position-vertical:absolute;mso-position-vertical-relative:text;mso-width-percent:0;mso-height-percent:0;mso-width-relative:margin;mso-height-relative:margin;v-text-anchor:middle" o:gfxdata="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" fillcolor="white [3201]" strokeweight=".5pt">
+              <v:shape w14:anchorId="70709263" id="_x0000_s1028" type="#_x0000_t202" style="position:absolute;margin-left:88.3pt;margin-top:46.5pt;width:418.4pt;height:65.1pt;z-index:251662336;visibility:visible;mso-wrap-style:square;mso-width-percent:0;mso-height-percent:0;mso-wrap-distance-left:9pt;mso-wrap-distance-top:0;mso-wrap-distance-right:9pt;mso-wrap-distance-bottom:0;mso-position-horizontal:absolute;mso-position-horizontal-relative:text;mso-position-vertical:absolute;mso-position-vertical-relative:text;mso-width-percent:0;mso-height-percent:0;mso-width-relative:margin;mso-height-relative:margin;v-text-anchor:middle" o:gfxdata="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" fillcolor="white [3201]" strokeweight=".5pt">
                 <v:textbox>
                   <w:txbxContent>
                     <w:p>
@@ -1896,7 +1861,16 @@
                           <w:sz w:val="64"/>
                           <w:szCs w:val="64"/>
                         </w:rPr>
-                        <w:t>CUIDELINES</w:t>
+                        <w:t>G</w:t>
+                      </w:r>
+                      <w:r>
+                        <w:rPr>
+                          <w:rFonts w:ascii="Impact" w:hAnsi="Impact"/>
+                          <w:color w:val="2F5496" w:themeColor="accent1" w:themeShade="BF"/>
+                          <w:sz w:val="64"/>
+                          <w:szCs w:val="64"/>
+                        </w:rPr>
+                        <w:t>UIDELINES</w:t>
                       </w:r>
                     </w:p>
                   </w:txbxContent>
